--- a/Research Doc.docx
+++ b/Research Doc.docx
@@ -132,8 +132,10 @@
     <w:p>
       <w:pPr>
         <w:rPr>
-          <w:sz w:val="24"/>
-          <w:szCs w:val="24"/>
+          <w:color w:val="0563C1" w:themeColor="hyperlink"/>
+          <w:sz w:val="24"/>
+          <w:szCs w:val="24"/>
+          <w:u w:val="single"/>
         </w:rPr>
       </w:pPr>
       <w:r>
@@ -170,14 +172,29 @@
           <w:szCs w:val="24"/>
         </w:rPr>
       </w:pPr>
-    </w:p>
-    <w:p>
-      <w:pPr>
-        <w:rPr>
-          <w:sz w:val="24"/>
-          <w:szCs w:val="24"/>
-        </w:rPr>
-      </w:pPr>
+      <w:r>
+        <w:rPr>
+          <w:b/>
+          <w:bCs/>
+          <w:sz w:val="24"/>
+          <w:szCs w:val="24"/>
+        </w:rPr>
+        <w:t>Reference for Day/Night cycle:</w:t>
+      </w:r>
+      <w:r>
+        <w:rPr>
+          <w:sz w:val="24"/>
+          <w:szCs w:val="24"/>
+        </w:rPr>
+        <w:t xml:space="preserve"> </w:t>
+      </w:r>
+      <w:r>
+        <w:rPr>
+          <w:sz w:val="24"/>
+          <w:szCs w:val="24"/>
+        </w:rPr>
+        <w:t>https://interfaceingame.com/screenshots/dont-starve-generating-world/</w:t>
+      </w:r>
     </w:p>
     <w:p>
       <w:pPr>
@@ -746,6 +763,18 @@
       <w:shd w:val="clear" w:color="auto" w:fill="E1DFDD"/>
     </w:rPr>
   </w:style>
+  <w:style w:type="character" w:styleId="FollowedHyperlink">
+    <w:name w:val="FollowedHyperlink"/>
+    <w:basedOn w:val="DefaultParagraphFont"/>
+    <w:uiPriority w:val="99"/>
+    <w:semiHidden/>
+    <w:unhideWhenUsed/>
+    <w:rsid w:val="007B2A09"/>
+    <w:rPr>
+      <w:color w:val="954F72" w:themeColor="followedHyperlink"/>
+      <w:u w:val="single"/>
+    </w:rPr>
+  </w:style>
 </w:styles>
 </file>
 
